--- a/Projektdokumentation.docx
+++ b/Projektdokumentation.docx
@@ -57,6 +57,7 @@
       </w:pPr>
       <w:r>
         <w:rPr>
+          <w:noProof/>
           <w:lang w:val="de-DE"/>
         </w:rPr>
         <w:drawing>
@@ -104,6 +105,7 @@
       </w:pPr>
       <w:r>
         <w:rPr>
+          <w:noProof/>
           <w:lang w:val="de-DE"/>
         </w:rPr>
         <w:drawing>
@@ -165,6 +167,7 @@
       </w:pPr>
       <w:r>
         <w:rPr>
+          <w:noProof/>
           <w:lang w:val="de-DE"/>
         </w:rPr>
         <w:drawing>
@@ -235,17 +238,88 @@
           <w:lang w:val="de-DE"/>
         </w:rPr>
         <w:lastRenderedPageBreak/>
-        <w:t>Das Repo wird mit dem IntelliJ-Projekt verknüpft und auch gleich ein erster commit durchgeführt („initial commit“). Weiters wird der Branch in main statt master umbenannt.</w:t>
-      </w:r>
-    </w:p>
-    <w:p>
-      <w:pPr>
-        <w:rPr>
-          <w:lang w:val="de-DE"/>
-        </w:rPr>
-      </w:pPr>
-      <w:r>
-        <w:rPr>
+        <w:t xml:space="preserve">Das Repo wird mit dem </w:t>
+      </w:r>
+      <w:proofErr w:type="spellStart"/>
+      <w:r>
+        <w:rPr>
+          <w:lang w:val="de-DE"/>
+        </w:rPr>
+        <w:t>IntelliJ</w:t>
+      </w:r>
+      <w:proofErr w:type="spellEnd"/>
+      <w:r>
+        <w:rPr>
+          <w:lang w:val="de-DE"/>
+        </w:rPr>
+        <w:t xml:space="preserve">-Projekt verknüpft und auch gleich ein erster </w:t>
+      </w:r>
+      <w:proofErr w:type="spellStart"/>
+      <w:r>
+        <w:rPr>
+          <w:lang w:val="de-DE"/>
+        </w:rPr>
+        <w:t>commit</w:t>
+      </w:r>
+      <w:proofErr w:type="spellEnd"/>
+      <w:r>
+        <w:rPr>
+          <w:lang w:val="de-DE"/>
+        </w:rPr>
+        <w:t xml:space="preserve"> durchgeführt („initial </w:t>
+      </w:r>
+      <w:proofErr w:type="spellStart"/>
+      <w:r>
+        <w:rPr>
+          <w:lang w:val="de-DE"/>
+        </w:rPr>
+        <w:t>commit</w:t>
+      </w:r>
+      <w:proofErr w:type="spellEnd"/>
+      <w:r>
+        <w:rPr>
+          <w:lang w:val="de-DE"/>
+        </w:rPr>
+        <w:t xml:space="preserve">“). Weiters wird der Branch in </w:t>
+      </w:r>
+      <w:proofErr w:type="spellStart"/>
+      <w:r>
+        <w:rPr>
+          <w:lang w:val="de-DE"/>
+        </w:rPr>
+        <w:t>main</w:t>
+      </w:r>
+      <w:proofErr w:type="spellEnd"/>
+      <w:r>
+        <w:rPr>
+          <w:lang w:val="de-DE"/>
+        </w:rPr>
+        <w:t xml:space="preserve"> statt </w:t>
+      </w:r>
+      <w:proofErr w:type="spellStart"/>
+      <w:r>
+        <w:rPr>
+          <w:lang w:val="de-DE"/>
+        </w:rPr>
+        <w:t>master</w:t>
+      </w:r>
+      <w:proofErr w:type="spellEnd"/>
+      <w:r>
+        <w:rPr>
+          <w:lang w:val="de-DE"/>
+        </w:rPr>
+        <w:t xml:space="preserve"> umbenannt.</w:t>
+      </w:r>
+    </w:p>
+    <w:p>
+      <w:pPr>
+        <w:rPr>
+          <w:lang w:val="de-DE"/>
+        </w:rPr>
+      </w:pPr>
+      <w:r>
+        <w:rPr>
+          <w:noProof/>
           <w:lang w:val="de-DE"/>
         </w:rPr>
         <w:drawing>
@@ -295,17 +369,32 @@
         <w:rPr>
           <w:lang w:val="de-DE"/>
         </w:rPr>
-        <w:t>Das Repo wurde erfolgreich erstellt und verknüpft. Das erste commit ist auch zu sehen</w:t>
-      </w:r>
-    </w:p>
-    <w:p>
-      <w:pPr>
-        <w:rPr>
-          <w:lang w:val="de-DE"/>
-        </w:rPr>
-      </w:pPr>
-      <w:r>
-        <w:rPr>
+        <w:t xml:space="preserve">Das Repo wurde erfolgreich erstellt und verknüpft. Das erste </w:t>
+      </w:r>
+      <w:proofErr w:type="spellStart"/>
+      <w:r>
+        <w:rPr>
+          <w:lang w:val="de-DE"/>
+        </w:rPr>
+        <w:t>commit</w:t>
+      </w:r>
+      <w:proofErr w:type="spellEnd"/>
+      <w:r>
+        <w:rPr>
+          <w:lang w:val="de-DE"/>
+        </w:rPr>
+        <w:t xml:space="preserve"> ist auch zu sehen</w:t>
+      </w:r>
+    </w:p>
+    <w:p>
+      <w:pPr>
+        <w:rPr>
+          <w:lang w:val="de-DE"/>
+        </w:rPr>
+      </w:pPr>
+      <w:r>
+        <w:rPr>
+          <w:noProof/>
           <w:lang w:val="de-DE"/>
         </w:rPr>
         <w:drawing>
@@ -371,17 +460,118 @@
           <w:lang w:val="de-DE"/>
         </w:rPr>
       </w:pPr>
-    </w:p>
-    <w:p>
-      <w:pPr>
-        <w:rPr>
-          <w:lang w:val="de-DE"/>
-        </w:rPr>
-      </w:pPr>
-      <w:r>
-        <w:rPr>
-          <w:lang w:val="de-DE"/>
-        </w:rPr>
+      <w:r>
+        <w:rPr>
+          <w:lang w:val="de-DE"/>
+        </w:rPr>
+        <w:drawing>
+          <wp:inline distT="0" distB="0" distL="0" distR="0" wp14:anchorId="3956D5CA" wp14:editId="272EA9F8">
+            <wp:extent cx="5760720" cy="5491480"/>
+            <wp:effectExtent l="0" t="0" r="0" b="0"/>
+            <wp:docPr id="178817038" name="Grafik 1" descr="Ein Bild, das Text, Screenshot enthält.&#10;&#10;Automatisch generierte Beschreibung"/>
+            <wp:cNvGraphicFramePr>
+              <a:graphicFrameLocks xmlns:a="http://schemas.openxmlformats.org/drawingml/2006/main" noChangeAspect="1"/>
+            </wp:cNvGraphicFramePr>
+            <a:graphic xmlns:a="http://schemas.openxmlformats.org/drawingml/2006/main">
+              <a:graphicData uri="http://schemas.openxmlformats.org/drawingml/2006/picture">
+                <pic:pic xmlns:pic="http://schemas.openxmlformats.org/drawingml/2006/picture">
+                  <pic:nvPicPr>
+                    <pic:cNvPr id="178817038" name="Grafik 1" descr="Ein Bild, das Text, Screenshot enthält.&#10;&#10;Automatisch generierte Beschreibung"/>
+                    <pic:cNvPicPr/>
+                  </pic:nvPicPr>
+                  <pic:blipFill>
+                    <a:blip r:embed="rId12"/>
+                    <a:stretch>
+                      <a:fillRect/>
+                    </a:stretch>
+                  </pic:blipFill>
+                  <pic:spPr>
+                    <a:xfrm>
+                      <a:off x="0" y="0"/>
+                      <a:ext cx="5760720" cy="5491480"/>
+                    </a:xfrm>
+                    <a:prstGeom prst="rect">
+                      <a:avLst/>
+                    </a:prstGeom>
+                  </pic:spPr>
+                </pic:pic>
+              </a:graphicData>
+            </a:graphic>
+          </wp:inline>
+        </w:drawing>
+      </w:r>
+    </w:p>
+    <w:p>
+      <w:pPr>
+        <w:rPr>
+          <w:lang w:val="de-DE"/>
+        </w:rPr>
+      </w:pPr>
+      <w:r>
+        <w:rPr>
+          <w:lang w:val="de-DE"/>
+        </w:rPr>
+        <w:t>Es ist erfolgreich gepusht worden und auch auf GitHub zu sehen</w:t>
+      </w:r>
+    </w:p>
+    <w:p>
+      <w:pPr>
+        <w:rPr>
+          <w:lang w:val="de-DE"/>
+        </w:rPr>
+      </w:pPr>
+      <w:r>
+        <w:rPr>
+          <w:lang w:val="de-DE"/>
+        </w:rPr>
+        <w:drawing>
+          <wp:inline distT="0" distB="0" distL="0" distR="0" wp14:anchorId="02A99355" wp14:editId="0FF922E5">
+            <wp:extent cx="5038725" cy="2480483"/>
+            <wp:effectExtent l="0" t="0" r="0" b="0"/>
+            <wp:docPr id="497444760" name="Grafik 1" descr="Ein Bild, das Text, Screenshot, Zahl, Software enthält.&#10;&#10;Automatisch generierte Beschreibung"/>
+            <wp:cNvGraphicFramePr>
+              <a:graphicFrameLocks xmlns:a="http://schemas.openxmlformats.org/drawingml/2006/main" noChangeAspect="1"/>
+            </wp:cNvGraphicFramePr>
+            <a:graphic xmlns:a="http://schemas.openxmlformats.org/drawingml/2006/main">
+              <a:graphicData uri="http://schemas.openxmlformats.org/drawingml/2006/picture">
+                <pic:pic xmlns:pic="http://schemas.openxmlformats.org/drawingml/2006/picture">
+                  <pic:nvPicPr>
+                    <pic:cNvPr id="497444760" name="Grafik 1" descr="Ein Bild, das Text, Screenshot, Zahl, Software enthält.&#10;&#10;Automatisch generierte Beschreibung"/>
+                    <pic:cNvPicPr/>
+                  </pic:nvPicPr>
+                  <pic:blipFill>
+                    <a:blip r:embed="rId13"/>
+                    <a:stretch>
+                      <a:fillRect/>
+                    </a:stretch>
+                  </pic:blipFill>
+                  <pic:spPr>
+                    <a:xfrm>
+                      <a:off x="0" y="0"/>
+                      <a:ext cx="5046166" cy="2484146"/>
+                    </a:xfrm>
+                    <a:prstGeom prst="rect">
+                      <a:avLst/>
+                    </a:prstGeom>
+                  </pic:spPr>
+                </pic:pic>
+              </a:graphicData>
+            </a:graphic>
+          </wp:inline>
+        </w:drawing>
+      </w:r>
+    </w:p>
+    <w:p>
+      <w:pPr>
+        <w:rPr>
+          <w:lang w:val="de-DE"/>
+        </w:rPr>
+      </w:pPr>
+      <w:r>
+        <w:rPr>
+          <w:lang w:val="de-DE"/>
+        </w:rPr>
+        <w:lastRenderedPageBreak/>
         <w:t xml:space="preserve">Auf GitHub </w:t>
       </w:r>
       <w:r>
@@ -394,65 +584,18 @@
         <w:rPr>
           <w:lang w:val="de-DE"/>
         </w:rPr>
-        <w:t xml:space="preserve"> Projects, </w:t>
-      </w:r>
-      <w:r>
-        <w:rPr>
-          <w:lang w:val="de-DE"/>
-        </w:rPr>
-        <w:t>wird</w:t>
-      </w:r>
-      <w:r>
-        <w:rPr>
-          <w:lang w:val="de-DE"/>
-        </w:rPr>
-        <w:t xml:space="preserve"> ein neues Projekt erstell</w:t>
-      </w:r>
-      <w:r>
-        <w:rPr>
-          <w:lang w:val="de-DE"/>
-        </w:rPr>
-        <w:t>t</w:t>
-      </w:r>
-      <w:r>
-        <w:rPr>
-          <w:lang w:val="de-DE"/>
-        </w:rPr>
-        <w:t>, wo die User Stories (im Team) beschr</w:t>
-      </w:r>
-      <w:r>
-        <w:rPr>
-          <w:lang w:val="de-DE"/>
-        </w:rPr>
-        <w:t>ie</w:t>
-      </w:r>
-      <w:r>
-        <w:rPr>
-          <w:lang w:val="de-DE"/>
-        </w:rPr>
-        <w:t xml:space="preserve">ben </w:t>
-      </w:r>
-      <w:r>
-        <w:rPr>
-          <w:lang w:val="de-DE"/>
-        </w:rPr>
-        <w:t>werden können</w:t>
-      </w:r>
-      <w:r>
-        <w:rPr>
-          <w:lang w:val="de-DE"/>
-        </w:rPr>
-        <w:t>.</w:t>
-      </w:r>
-    </w:p>
-    <w:p>
-      <w:pPr>
-        <w:rPr>
-          <w:lang w:val="de-DE"/>
-        </w:rPr>
-      </w:pPr>
-      <w:r>
-        <w:rPr>
+        <w:t xml:space="preserve"> Projects, wird ein neues Projekt erstellt, wo die User Stories (im Team) beschrieben werden können.</w:t>
+      </w:r>
+    </w:p>
+    <w:p>
+      <w:pPr>
+        <w:rPr>
+          <w:lang w:val="de-DE"/>
+        </w:rPr>
+      </w:pPr>
+      <w:r>
+        <w:rPr>
+          <w:noProof/>
           <w:lang w:val="de-DE"/>
         </w:rPr>
         <w:drawing>
@@ -471,7 +614,7 @@
                     <pic:cNvPicPr/>
                   </pic:nvPicPr>
                   <pic:blipFill>
-                    <a:blip r:embed="rId12"/>
+                    <a:blip r:embed="rId14"/>
                     <a:stretch>
                       <a:fillRect/>
                     </a:stretch>
@@ -498,30 +641,11 @@
           <w:lang w:val="de-DE"/>
         </w:rPr>
       </w:pPr>
-    </w:p>
-    <w:p>
-      <w:pPr>
-        <w:rPr>
-          <w:lang w:val="de-DE"/>
-        </w:rPr>
-      </w:pPr>
-      <w:r>
-        <w:rPr>
-          <w:lang w:val="de-DE"/>
-        </w:rPr>
-        <w:t>Die User Stories w</w:t>
-      </w:r>
-      <w:r>
-        <w:rPr>
-          <w:lang w:val="de-DE"/>
-        </w:rPr>
-        <w:t>e</w:t>
-      </w:r>
-      <w:r>
-        <w:rPr>
-          <w:lang w:val="de-DE"/>
-        </w:rPr>
-        <w:t>rden beschrieben…</w:t>
+      <w:r>
+        <w:rPr>
+          <w:lang w:val="de-DE"/>
+        </w:rPr>
+        <w:t>Die User Stories werden beschrieben…</w:t>
       </w:r>
     </w:p>
     <w:p>
@@ -532,8 +656,8 @@
       </w:pPr>
     </w:p>
     <w:sectPr>
-      <w:headerReference w:type="default" r:id="rId13"/>
-      <w:footerReference w:type="default" r:id="rId14"/>
+      <w:headerReference w:type="default" r:id="rId15"/>
+      <w:footerReference w:type="default" r:id="rId16"/>
       <w:pgSz w:w="11906" w:h="16838"/>
       <w:pgMar w:top="1417" w:right="1417" w:bottom="1134" w:left="1417" w:header="708" w:footer="708" w:gutter="0"/>
       <w:cols w:space="708"/>
@@ -632,32 +756,14 @@
   <w:p>
     <w:pPr>
       <w:pStyle w:val="Kopfzeile"/>
-      <w:rPr>
-        <w:lang w:val="en-US"/>
-      </w:rPr>
     </w:pPr>
     <w:r>
-      <w:rPr>
-        <w:lang w:val="en-US"/>
-      </w:rPr>
-      <w:t>Basel Diab, Danny do Nascimento,</w:t>
+      <w:t>Basel Diab, Danny do Nascimento, Omar Hussein</w:t>
     </w:r>
     <w:r>
-      <w:rPr>
-        <w:lang w:val="en-US"/>
-      </w:rPr>
-      <w:t xml:space="preserve"> Omar Hussein</w:t>
-    </w:r>
-    <w:r>
-      <w:rPr>
-        <w:lang w:val="en-US"/>
-      </w:rPr>
       <w:tab/>
     </w:r>
     <w:r>
-      <w:rPr>
-        <w:lang w:val="en-US"/>
-      </w:rPr>
       <w:tab/>
       <w:t>SLM-Projekt</w:t>
     </w:r>
@@ -665,20 +771,11 @@
   <w:p>
     <w:pPr>
       <w:pStyle w:val="Kopfzeile"/>
-      <w:rPr>
-        <w:lang w:val="en-US"/>
-      </w:rPr>
     </w:pPr>
     <w:r>
-      <w:rPr>
-        <w:lang w:val="en-US"/>
-      </w:rPr>
       <w:tab/>
     </w:r>
     <w:r>
-      <w:rPr>
-        <w:lang w:val="en-US"/>
-      </w:rPr>
       <w:tab/>
       <w:t>Abgabe: 24.06.2023</w:t>
     </w:r>
